--- a/Writeup/classDiagramwriteup.docx
+++ b/Writeup/classDiagramwriteup.docx
@@ -8,27 +8,19 @@
         <w:keepNext/>
         <w:jc w:val="center"/>
       </w:pPr>
+      <w:bookmarkStart w:id="0" w:name="_GoBack"/>
+      <w:bookmarkEnd w:id="0"/>
       <w:r>
         <w:t xml:space="preserve">Figure </w:t>
       </w:r>
-      <w:r>
-        <w:fldChar w:fldCharType="begin"/>
-      </w:r>
-      <w:r>
-        <w:instrText xml:space="preserve"> SEQ Figure \* ARABIC </w:instrText>
-      </w:r>
-      <w:r>
-        <w:fldChar w:fldCharType="separate"/>
-      </w:r>
-      <w:r>
-        <w:rPr>
-          <w:noProof/>
-        </w:rPr>
-        <w:t>1</w:t>
-      </w:r>
-      <w:r>
-        <w:fldChar w:fldCharType="end"/>
-      </w:r>
+      <w:fldSimple w:instr=" SEQ Figure \* ARABIC ">
+        <w:r>
+          <w:rPr>
+            <w:noProof/>
+          </w:rPr>
+          <w:t>1</w:t>
+        </w:r>
+      </w:fldSimple>
       <w:r>
         <w:t>: Class Model</w:t>
       </w:r>
@@ -38,6 +30,9 @@
         <w:jc w:val="center"/>
       </w:pPr>
       <w:r>
+        <w:rPr>
+          <w:noProof/>
+        </w:rPr>
         <w:drawing>
           <wp:inline distT="0" distB="0" distL="0" distR="0" wp14:anchorId="6A4674F5" wp14:editId="663FFF69">
             <wp:extent cx="4686300" cy="3731516"/>
@@ -54,7 +49,7 @@
                     <pic:cNvPicPr/>
                   </pic:nvPicPr>
                   <pic:blipFill>
-                    <a:blip r:embed="rId4"/>
+                    <a:blip r:embed="rId6"/>
                     <a:stretch>
                       <a:fillRect/>
                     </a:stretch>
@@ -114,8 +109,6 @@
       <w:r>
         <w:t>Below are additional tables showing the tree main user classes in more detail:</w:t>
       </w:r>
-      <w:bookmarkStart w:id="0" w:name="_GoBack"/>
-      <w:bookmarkEnd w:id="0"/>
     </w:p>
     <w:p>
       <w:pPr>
@@ -126,30 +119,23 @@
       <w:r>
         <w:t xml:space="preserve">Figure </w:t>
       </w:r>
-      <w:r>
-        <w:fldChar w:fldCharType="begin"/>
-      </w:r>
-      <w:r>
-        <w:instrText xml:space="preserve"> SEQ Figure \* ARABIC </w:instrText>
-      </w:r>
-      <w:r>
-        <w:fldChar w:fldCharType="separate"/>
-      </w:r>
+      <w:fldSimple w:instr=" SEQ Figure \* ARABIC ">
+        <w:r>
+          <w:rPr>
+            <w:noProof/>
+          </w:rPr>
+          <w:t>2</w:t>
+        </w:r>
+      </w:fldSimple>
+      <w:r>
+        <w:t>: User Type Specifications</w:t>
+      </w:r>
+    </w:p>
+    <w:p>
       <w:r>
         <w:rPr>
           <w:noProof/>
         </w:rPr>
-        <w:t>2</w:t>
-      </w:r>
-      <w:r>
-        <w:fldChar w:fldCharType="end"/>
-      </w:r>
-      <w:r>
-        <w:t>: User Type Specifications</w:t>
-      </w:r>
-    </w:p>
-    <w:p>
-      <w:r>
         <w:drawing>
           <wp:inline distT="0" distB="0" distL="0" distR="0" wp14:anchorId="55E291D2" wp14:editId="2B0177C3">
             <wp:extent cx="5943600" cy="1438910"/>
@@ -166,7 +152,7 @@
                     <pic:cNvPicPr/>
                   </pic:nvPicPr>
                   <pic:blipFill>
-                    <a:blip r:embed="rId5"/>
+                    <a:blip r:embed="rId7"/>
                     <a:stretch>
                       <a:fillRect/>
                     </a:stretch>
@@ -192,10 +178,19 @@
         <w:t xml:space="preserve">Here, the currently implemented attributes and functions for each user derived class is shown. </w:t>
       </w:r>
       <w:r>
-        <w:t xml:space="preserve">It is important to note that the “options()” function contains the options each user is presented with after logging in (including the ability to logout). </w:t>
+        <w:t>It is important to note that the “</w:t>
+      </w:r>
+      <w:proofErr w:type="gramStart"/>
+      <w:r>
+        <w:t>options(</w:t>
+      </w:r>
+      <w:proofErr w:type="gramEnd"/>
+      <w:r>
+        <w:t xml:space="preserve">)” function contains the options each user is presented with after logging in (including the ability to logout). </w:t>
       </w:r>
     </w:p>
     <w:sectPr>
+      <w:headerReference w:type="default" r:id="rId8"/>
       <w:pgSz w:w="12240" w:h="15840"/>
       <w:pgMar w:top="1440" w:right="1440" w:bottom="1440" w:left="1440" w:header="720" w:footer="720" w:gutter="0"/>
       <w:cols w:space="720"/>
@@ -203,6 +198,93 @@
     </w:sectPr>
   </w:body>
 </w:document>
+</file>
+
+<file path=word/endnotes.xml><?xml version="1.0" encoding="utf-8"?>
+<w:endnotes xmlns:wpc="http://schemas.microsoft.com/office/word/2010/wordprocessingCanvas" xmlns:cx="http://schemas.microsoft.com/office/drawing/2014/chartex" xmlns:cx1="http://schemas.microsoft.com/office/drawing/2015/9/8/chartex" xmlns:cx2="http://schemas.microsoft.com/office/drawing/2015/10/21/chartex" xmlns:cx3="http://schemas.microsoft.com/office/drawing/2016/5/9/chartex" xmlns:cx4="http://schemas.microsoft.com/office/drawing/2016/5/10/chartex" xmlns:cx5="http://schemas.microsoft.com/office/drawing/2016/5/11/chartex" xmlns:cx6="http://schemas.microsoft.com/office/drawing/2016/5/12/chartex" xmlns:cx7="http://schemas.microsoft.com/office/drawing/2016/5/13/chartex" xmlns:cx8="http://schemas.microsoft.com/office/drawing/2016/5/14/chartex" xmlns:mc="http://schemas.openxmlformats.org/markup-compatibility/2006" xmlns:aink="http://schemas.microsoft.com/office/drawing/2016/ink" xmlns:am3d="http://schemas.microsoft.com/office/drawing/2017/model3d" xmlns:o="urn:schemas-microsoft-com:office:office" xmlns:r="http://schemas.openxmlformats.org/officeDocument/2006/relationships" xmlns:m="http://schemas.openxmlformats.org/officeDocument/2006/math" xmlns:v="urn:schemas-microsoft-com:vml" xmlns:wp14="http://schemas.microsoft.com/office/word/2010/wordprocessingDrawing" xmlns:wp="http://schemas.openxmlformats.org/drawingml/2006/wordprocessingDrawing" xmlns:w10="urn:schemas-microsoft-com:office:word" xmlns:w="http://schemas.openxmlformats.org/wordprocessingml/2006/main" xmlns:w14="http://schemas.microsoft.com/office/word/2010/wordml" xmlns:w15="http://schemas.microsoft.com/office/word/2012/wordml" xmlns:w16cid="http://schemas.microsoft.com/office/word/2016/wordml/cid" xmlns:w16se="http://schemas.microsoft.com/office/word/2015/wordml/symex" xmlns:wpg="http://schemas.microsoft.com/office/word/2010/wordprocessingGroup" xmlns:wpi="http://schemas.microsoft.com/office/word/2010/wordprocessingInk" xmlns:wne="http://schemas.microsoft.com/office/word/2006/wordml" xmlns:wps="http://schemas.microsoft.com/office/word/2010/wordprocessingShape" mc:Ignorable="w14 w15 w16se w16cid wp14">
+  <w:endnote w:type="separator" w:id="-1">
+    <w:p>
+      <w:pPr>
+        <w:spacing w:after="0" w:line="240" w:lineRule="auto"/>
+      </w:pPr>
+      <w:r>
+        <w:separator/>
+      </w:r>
+    </w:p>
+  </w:endnote>
+  <w:endnote w:type="continuationSeparator" w:id="0">
+    <w:p>
+      <w:pPr>
+        <w:spacing w:after="0" w:line="240" w:lineRule="auto"/>
+      </w:pPr>
+      <w:r>
+        <w:continuationSeparator/>
+      </w:r>
+    </w:p>
+  </w:endnote>
+</w:endnotes>
+</file>
+
+<file path=word/footnotes.xml><?xml version="1.0" encoding="utf-8"?>
+<w:footnotes xmlns:wpc="http://schemas.microsoft.com/office/word/2010/wordprocessingCanvas" xmlns:cx="http://schemas.microsoft.com/office/drawing/2014/chartex" xmlns:cx1="http://schemas.microsoft.com/office/drawing/2015/9/8/chartex" xmlns:cx2="http://schemas.microsoft.com/office/drawing/2015/10/21/chartex" xmlns:cx3="http://schemas.microsoft.com/office/drawing/2016/5/9/chartex" xmlns:cx4="http://schemas.microsoft.com/office/drawing/2016/5/10/chartex" xmlns:cx5="http://schemas.microsoft.com/office/drawing/2016/5/11/chartex" xmlns:cx6="http://schemas.microsoft.com/office/drawing/2016/5/12/chartex" xmlns:cx7="http://schemas.microsoft.com/office/drawing/2016/5/13/chartex" xmlns:cx8="http://schemas.microsoft.com/office/drawing/2016/5/14/chartex" xmlns:mc="http://schemas.openxmlformats.org/markup-compatibility/2006" xmlns:aink="http://schemas.microsoft.com/office/drawing/2016/ink" xmlns:am3d="http://schemas.microsoft.com/office/drawing/2017/model3d" xmlns:o="urn:schemas-microsoft-com:office:office" xmlns:r="http://schemas.openxmlformats.org/officeDocument/2006/relationships" xmlns:m="http://schemas.openxmlformats.org/officeDocument/2006/math" xmlns:v="urn:schemas-microsoft-com:vml" xmlns:wp14="http://schemas.microsoft.com/office/word/2010/wordprocessingDrawing" xmlns:wp="http://schemas.openxmlformats.org/drawingml/2006/wordprocessingDrawing" xmlns:w10="urn:schemas-microsoft-com:office:word" xmlns:w="http://schemas.openxmlformats.org/wordprocessingml/2006/main" xmlns:w14="http://schemas.microsoft.com/office/word/2010/wordml" xmlns:w15="http://schemas.microsoft.com/office/word/2012/wordml" xmlns:w16cid="http://schemas.microsoft.com/office/word/2016/wordml/cid" xmlns:w16se="http://schemas.microsoft.com/office/word/2015/wordml/symex" xmlns:wpg="http://schemas.microsoft.com/office/word/2010/wordprocessingGroup" xmlns:wpi="http://schemas.microsoft.com/office/word/2010/wordprocessingInk" xmlns:wne="http://schemas.microsoft.com/office/word/2006/wordml" xmlns:wps="http://schemas.microsoft.com/office/word/2010/wordprocessingShape" mc:Ignorable="w14 w15 w16se w16cid wp14">
+  <w:footnote w:type="separator" w:id="-1">
+    <w:p>
+      <w:pPr>
+        <w:spacing w:after="0" w:line="240" w:lineRule="auto"/>
+      </w:pPr>
+      <w:r>
+        <w:separator/>
+      </w:r>
+    </w:p>
+  </w:footnote>
+  <w:footnote w:type="continuationSeparator" w:id="0">
+    <w:p>
+      <w:pPr>
+        <w:spacing w:after="0" w:line="240" w:lineRule="auto"/>
+      </w:pPr>
+      <w:r>
+        <w:continuationSeparator/>
+      </w:r>
+    </w:p>
+  </w:footnote>
+</w:footnotes>
+</file>
+
+<file path=word/header1.xml><?xml version="1.0" encoding="utf-8"?>
+<w:hdr xmlns:wpc="http://schemas.microsoft.com/office/word/2010/wordprocessingCanvas" xmlns:cx="http://schemas.microsoft.com/office/drawing/2014/chartex" xmlns:cx1="http://schemas.microsoft.com/office/drawing/2015/9/8/chartex" xmlns:cx2="http://schemas.microsoft.com/office/drawing/2015/10/21/chartex" xmlns:cx3="http://schemas.microsoft.com/office/drawing/2016/5/9/chartex" xmlns:cx4="http://schemas.microsoft.com/office/drawing/2016/5/10/chartex" xmlns:cx5="http://schemas.microsoft.com/office/drawing/2016/5/11/chartex" xmlns:cx6="http://schemas.microsoft.com/office/drawing/2016/5/12/chartex" xmlns:cx7="http://schemas.microsoft.com/office/drawing/2016/5/13/chartex" xmlns:cx8="http://schemas.microsoft.com/office/drawing/2016/5/14/chartex" xmlns:mc="http://schemas.openxmlformats.org/markup-compatibility/2006" xmlns:aink="http://schemas.microsoft.com/office/drawing/2016/ink" xmlns:am3d="http://schemas.microsoft.com/office/drawing/2017/model3d" xmlns:o="urn:schemas-microsoft-com:office:office" xmlns:r="http://schemas.openxmlformats.org/officeDocument/2006/relationships" xmlns:m="http://schemas.openxmlformats.org/officeDocument/2006/math" xmlns:v="urn:schemas-microsoft-com:vml" xmlns:wp14="http://schemas.microsoft.com/office/word/2010/wordprocessingDrawing" xmlns:wp="http://schemas.openxmlformats.org/drawingml/2006/wordprocessingDrawing" xmlns:w10="urn:schemas-microsoft-com:office:word" xmlns:w="http://schemas.openxmlformats.org/wordprocessingml/2006/main" xmlns:w14="http://schemas.microsoft.com/office/word/2010/wordml" xmlns:w15="http://schemas.microsoft.com/office/word/2012/wordml" xmlns:w16cid="http://schemas.microsoft.com/office/word/2016/wordml/cid" xmlns:w16se="http://schemas.microsoft.com/office/word/2015/wordml/symex" xmlns:wpg="http://schemas.microsoft.com/office/word/2010/wordprocessingGroup" xmlns:wpi="http://schemas.microsoft.com/office/word/2010/wordprocessingInk" xmlns:wne="http://schemas.microsoft.com/office/word/2006/wordml" xmlns:wps="http://schemas.microsoft.com/office/word/2010/wordprocessingShape" mc:Ignorable="w14 w15 w16se w16cid wp14">
+  <w:p>
+    <w:pPr>
+      <w:pStyle w:val="Header"/>
+    </w:pPr>
+    <w:r>
+      <w:t>Nick Krysko, Will Kelsey</w:t>
+    </w:r>
+  </w:p>
+  <w:p>
+    <w:pPr>
+      <w:pStyle w:val="Header"/>
+    </w:pPr>
+    <w:r>
+      <w:t>APC CURSE</w:t>
+    </w:r>
+  </w:p>
+  <w:p>
+    <w:pPr>
+      <w:pStyle w:val="Header"/>
+    </w:pPr>
+    <w:r>
+      <w:t>Prof. Carpenter</w:t>
+    </w:r>
+  </w:p>
+  <w:p>
+    <w:pPr>
+      <w:pStyle w:val="Header"/>
+    </w:pPr>
+    <w:r>
+      <w:t>Class Model</w:t>
+    </w:r>
+  </w:p>
+</w:hdr>
 </file>
 
 <file path=word/styles.xml><?xml version="1.0" encoding="utf-8"?>
@@ -328,6 +410,7 @@
     <w:lsdException w:name="HTML Sample" w:semiHidden="1" w:unhideWhenUsed="1"/>
     <w:lsdException w:name="HTML Typewriter" w:semiHidden="1" w:unhideWhenUsed="1"/>
     <w:lsdException w:name="HTML Variable" w:semiHidden="1" w:unhideWhenUsed="1"/>
+    <w:lsdException w:name="Normal Table" w:semiHidden="1" w:unhideWhenUsed="1"/>
     <w:lsdException w:name="annotation subject" w:semiHidden="1" w:unhideWhenUsed="1"/>
     <w:lsdException w:name="No List" w:semiHidden="1" w:unhideWhenUsed="1"/>
     <w:lsdException w:name="Outline List 1" w:semiHidden="1" w:unhideWhenUsed="1"/>
@@ -374,8 +457,10 @@
     <w:lsdException w:name="Table Subtle 2" w:semiHidden="1" w:unhideWhenUsed="1"/>
     <w:lsdException w:name="Table Web 1" w:semiHidden="1" w:unhideWhenUsed="1"/>
     <w:lsdException w:name="Table Web 2" w:semiHidden="1" w:unhideWhenUsed="1"/>
+    <w:lsdException w:name="Table Web 3" w:semiHidden="1" w:unhideWhenUsed="1"/>
     <w:lsdException w:name="Balloon Text" w:semiHidden="1" w:unhideWhenUsed="1"/>
     <w:lsdException w:name="Table Grid" w:uiPriority="39"/>
+    <w:lsdException w:name="Table Theme" w:semiHidden="1" w:unhideWhenUsed="1"/>
     <w:lsdException w:name="Placeholder Text" w:semiHidden="1"/>
     <w:lsdException w:name="No Spacing" w:uiPriority="1" w:qFormat="1"/>
     <w:lsdException w:name="Light Shading" w:uiPriority="60"/>
@@ -647,6 +732,50 @@
       <w:sz w:val="18"/>
       <w:szCs w:val="18"/>
     </w:rPr>
+  </w:style>
+  <w:style w:type="paragraph" w:styleId="Header">
+    <w:name w:val="header"/>
+    <w:basedOn w:val="Normal"/>
+    <w:link w:val="HeaderChar"/>
+    <w:uiPriority w:val="99"/>
+    <w:unhideWhenUsed/>
+    <w:rsid w:val="00FE64A5"/>
+    <w:pPr>
+      <w:tabs>
+        <w:tab w:val="center" w:pos="4680"/>
+        <w:tab w:val="right" w:pos="9360"/>
+      </w:tabs>
+      <w:spacing w:after="0" w:line="240" w:lineRule="auto"/>
+    </w:pPr>
+  </w:style>
+  <w:style w:type="character" w:customStyle="1" w:styleId="HeaderChar">
+    <w:name w:val="Header Char"/>
+    <w:basedOn w:val="DefaultParagraphFont"/>
+    <w:link w:val="Header"/>
+    <w:uiPriority w:val="99"/>
+    <w:rsid w:val="00FE64A5"/>
+  </w:style>
+  <w:style w:type="paragraph" w:styleId="Footer">
+    <w:name w:val="footer"/>
+    <w:basedOn w:val="Normal"/>
+    <w:link w:val="FooterChar"/>
+    <w:uiPriority w:val="99"/>
+    <w:unhideWhenUsed/>
+    <w:rsid w:val="00FE64A5"/>
+    <w:pPr>
+      <w:tabs>
+        <w:tab w:val="center" w:pos="4680"/>
+        <w:tab w:val="right" w:pos="9360"/>
+      </w:tabs>
+      <w:spacing w:after="0" w:line="240" w:lineRule="auto"/>
+    </w:pPr>
+  </w:style>
+  <w:style w:type="character" w:customStyle="1" w:styleId="FooterChar">
+    <w:name w:val="Footer Char"/>
+    <w:basedOn w:val="DefaultParagraphFont"/>
+    <w:link w:val="Footer"/>
+    <w:uiPriority w:val="99"/>
+    <w:rsid w:val="00FE64A5"/>
   </w:style>
 </w:styles>
 </file>
